--- a/paper/函数字段.docx
+++ b/paper/函数字段.docx
@@ -1042,6 +1042,7 @@
         <w:keepLines w:val="0"/>
         <w:widowControl/>
         <w:numPr>
+          <w:ilvl w:val="0"/>
           <w:numId w:val="0"/>
         </w:numPr>
         <w:suppressLineNumbers w:val="0"/>
@@ -1242,6 +1243,7 @@
         <w:keepLines w:val="0"/>
         <w:widowControl/>
         <w:numPr>
+          <w:ilvl w:val="0"/>
           <w:numId w:val="0"/>
         </w:numPr>
         <w:suppressLineNumbers w:val="0"/>
@@ -1301,175 +1303,6 @@
         </w:rPr>
         <w:t>） 损坏</w:t>
       </w:r>
-    </w:p>
-    <w:p>
-      <w:pPr>
-        <w:pStyle w:val="2"/>
-        <w:keepNext w:val="0"/>
-        <w:keepLines w:val="0"/>
-        <w:widowControl/>
-        <w:numPr>
-          <w:numId w:val="0"/>
-        </w:numPr>
-        <w:suppressLineNumbers w:val="0"/>
-        <w:shd w:val="clear" w:fill="FFFFFF"/>
-        <w:ind w:leftChars="0"/>
-        <w:rPr>
-          <w:rFonts w:hint="eastAsia" w:cs="宋体"/>
-          <w:i w:val="0"/>
-          <w:iCs/>
-          <w:color w:val="auto"/>
-          <w:sz w:val="18"/>
-          <w:szCs w:val="18"/>
-          <w:highlight w:val="cyan"/>
-          <w:shd w:val="clear" w:fill="FFFFFF"/>
-          <w:lang w:eastAsia="zh-CN"/>
-        </w:rPr>
-      </w:pPr>
-      <w:r>
-        <w:rPr>
-          <w:rFonts w:hint="eastAsia" w:cs="宋体"/>
-          <w:i w:val="0"/>
-          <w:iCs/>
-          <w:color w:val="auto"/>
-          <w:sz w:val="18"/>
-          <w:szCs w:val="18"/>
-          <w:highlight w:val="cyan"/>
-          <w:shd w:val="clear" w:fill="FFFFFF"/>
-          <w:lang w:eastAsia="zh-CN"/>
-        </w:rPr>
-        <w:t>是否损坏</w:t>
-      </w:r>
-    </w:p>
-    <w:p>
-      <w:pPr>
-        <w:pStyle w:val="2"/>
-        <w:keepNext w:val="0"/>
-        <w:keepLines w:val="0"/>
-        <w:widowControl/>
-        <w:numPr>
-          <w:numId w:val="0"/>
-        </w:numPr>
-        <w:suppressLineNumbers w:val="0"/>
-        <w:shd w:val="clear" w:fill="FFFFFF"/>
-        <w:ind w:leftChars="0"/>
-        <w:rPr>
-          <w:rFonts w:hint="eastAsia" w:cs="宋体"/>
-          <w:i w:val="0"/>
-          <w:iCs/>
-          <w:color w:val="auto"/>
-          <w:sz w:val="18"/>
-          <w:szCs w:val="18"/>
-          <w:highlight w:val="none"/>
-          <w:shd w:val="clear" w:fill="FFFFFF"/>
-          <w:lang w:eastAsia="zh-CN"/>
-        </w:rPr>
-      </w:pPr>
-      <w:r>
-        <w:rPr>
-          <w:rFonts w:hint="eastAsia" w:cs="宋体"/>
-          <w:i w:val="0"/>
-          <w:iCs/>
-          <w:color w:val="auto"/>
-          <w:sz w:val="18"/>
-          <w:szCs w:val="18"/>
-          <w:highlight w:val="none"/>
-          <w:shd w:val="clear" w:fill="FFFFFF"/>
-          <w:lang w:eastAsia="zh-CN"/>
-        </w:rPr>
-        <w:t>（</w:t>
-      </w:r>
-      <w:r>
-        <w:rPr>
-          <w:rFonts w:hint="eastAsia" w:cs="宋体"/>
-          <w:i w:val="0"/>
-          <w:iCs/>
-          <w:color w:val="auto"/>
-          <w:sz w:val="18"/>
-          <w:szCs w:val="18"/>
-          <w:highlight w:val="none"/>
-          <w:shd w:val="clear" w:fill="FFFFFF"/>
-          <w:lang w:val="en-US" w:eastAsia="zh-CN"/>
-        </w:rPr>
-        <w:t>5</w:t>
-      </w:r>
-      <w:r>
-        <w:rPr>
-          <w:rFonts w:hint="eastAsia" w:cs="宋体"/>
-          <w:i w:val="0"/>
-          <w:iCs/>
-          <w:color w:val="auto"/>
-          <w:sz w:val="18"/>
-          <w:szCs w:val="18"/>
-          <w:highlight w:val="none"/>
-          <w:shd w:val="clear" w:fill="FFFFFF"/>
-          <w:lang w:eastAsia="zh-CN"/>
-        </w:rPr>
-        <w:t>）实物不符</w:t>
-      </w:r>
-    </w:p>
-    <w:p>
-      <w:pPr>
-        <w:pStyle w:val="2"/>
-        <w:keepNext w:val="0"/>
-        <w:keepLines w:val="0"/>
-        <w:widowControl/>
-        <w:numPr>
-          <w:numId w:val="0"/>
-        </w:numPr>
-        <w:suppressLineNumbers w:val="0"/>
-        <w:shd w:val="clear" w:fill="FFFFFF"/>
-        <w:ind w:leftChars="0"/>
-        <w:rPr>
-          <w:rFonts w:hint="eastAsia" w:cs="宋体"/>
-          <w:i w:val="0"/>
-          <w:iCs/>
-          <w:color w:val="auto"/>
-          <w:sz w:val="18"/>
-          <w:szCs w:val="18"/>
-          <w:highlight w:val="cyan"/>
-          <w:shd w:val="clear" w:fill="FFFFFF"/>
-          <w:lang w:eastAsia="zh-CN"/>
-        </w:rPr>
-      </w:pPr>
-      <w:r>
-        <w:rPr>
-          <w:rFonts w:hint="eastAsia" w:cs="宋体"/>
-          <w:i w:val="0"/>
-          <w:iCs/>
-          <w:color w:val="auto"/>
-          <w:sz w:val="18"/>
-          <w:szCs w:val="18"/>
-          <w:highlight w:val="cyan"/>
-          <w:shd w:val="clear" w:fill="FFFFFF"/>
-          <w:lang w:eastAsia="zh-CN"/>
-        </w:rPr>
-        <w:t>是否不符</w:t>
-      </w:r>
-    </w:p>
-    <w:p>
-      <w:pPr>
-        <w:pStyle w:val="2"/>
-        <w:keepNext w:val="0"/>
-        <w:keepLines w:val="0"/>
-        <w:widowControl/>
-        <w:numPr>
-          <w:numId w:val="0"/>
-        </w:numPr>
-        <w:suppressLineNumbers w:val="0"/>
-        <w:shd w:val="clear" w:fill="FFFFFF"/>
-        <w:ind w:leftChars="0"/>
-        <w:rPr>
-          <w:rFonts w:hint="eastAsia" w:ascii="宋体" w:hAnsi="宋体" w:eastAsia="宋体" w:cs="宋体"/>
-          <w:i w:val="0"/>
-          <w:iCs/>
-          <w:color w:val="auto"/>
-          <w:sz w:val="18"/>
-          <w:szCs w:val="18"/>
-          <w:highlight w:val="yellow"/>
-          <w:shd w:val="clear" w:fill="FFFFFF"/>
-        </w:rPr>
-      </w:pPr>
     </w:p>
     <w:p>
       <w:pPr>
@@ -1491,9 +1324,9 @@
           <w:color w:val="auto"/>
           <w:sz w:val="18"/>
           <w:szCs w:val="18"/>
-          <w:highlight w:val="none"/>
-          <w:shd w:val="clear" w:fill="FFFFFF"/>
-          <w:lang w:val="en-US" w:eastAsia="zh-CN"/>
+          <w:highlight w:val="cyan"/>
+          <w:shd w:val="clear" w:fill="FFFFFF"/>
+          <w:lang w:eastAsia="zh-CN"/>
         </w:rPr>
       </w:pPr>
       <w:r>
@@ -1504,27 +1337,11 @@
           <w:color w:val="auto"/>
           <w:sz w:val="18"/>
           <w:szCs w:val="18"/>
-          <w:highlight w:val="none"/>
-          <w:shd w:val="clear" w:fill="FFFFFF"/>
-          <w:lang w:val="en-US" w:eastAsia="zh-CN"/>
-        </w:rPr>
-        <w:t>Nlp其他合同信息：双方姓名、电话号码、身份证号码、担保单位、租用物品名称、租用物品单价、件数、备注、最迟交付日期等</w:t>
-      </w:r>
-      <w:bookmarkStart w:id="0" w:name="_GoBack"/>
-      <w:bookmarkEnd w:id="0"/>
-      <w:r>
-        <w:rPr>
-          <w:rFonts w:hint="eastAsia" w:cs="宋体"/>
-          <w:i w:val="0"/>
-          <w:iCs/>
-          <w:color w:val="auto"/>
-          <w:sz w:val="18"/>
-          <w:szCs w:val="18"/>
-          <w:highlight w:val="none"/>
-          <w:shd w:val="clear" w:fill="FFFFFF"/>
-          <w:lang w:val="en-US" w:eastAsia="zh-CN"/>
-        </w:rPr>
-        <w:t xml:space="preserve">  </w:t>
+          <w:highlight w:val="cyan"/>
+          <w:shd w:val="clear" w:fill="FFFFFF"/>
+          <w:lang w:eastAsia="zh-CN"/>
+        </w:rPr>
+        <w:t>是否损坏</w:t>
       </w:r>
     </w:p>
     <w:p>
@@ -1549,9 +1366,37 @@
           <w:szCs w:val="18"/>
           <w:highlight w:val="none"/>
           <w:shd w:val="clear" w:fill="FFFFFF"/>
+          <w:lang w:eastAsia="zh-CN"/>
+        </w:rPr>
+      </w:pPr>
+      <w:r>
+        <w:rPr>
+          <w:rFonts w:hint="eastAsia" w:cs="宋体"/>
+          <w:i w:val="0"/>
+          <w:iCs/>
+          <w:color w:val="auto"/>
+          <w:sz w:val="18"/>
+          <w:szCs w:val="18"/>
+          <w:highlight w:val="none"/>
+          <w:shd w:val="clear" w:fill="FFFFFF"/>
+          <w:lang w:eastAsia="zh-CN"/>
+        </w:rPr>
+        <w:t>（</w:t>
+      </w:r>
+      <w:r>
+        <w:rPr>
+          <w:rFonts w:hint="eastAsia" w:cs="宋体"/>
+          <w:i w:val="0"/>
+          <w:iCs/>
+          <w:color w:val="auto"/>
+          <w:sz w:val="18"/>
+          <w:szCs w:val="18"/>
+          <w:highlight w:val="none"/>
+          <w:shd w:val="clear" w:fill="FFFFFF"/>
           <w:lang w:val="en-US" w:eastAsia="zh-CN"/>
         </w:rPr>
-      </w:pPr>
+        <w:t>5</w:t>
+      </w:r>
       <w:r>
         <w:rPr>
           <w:rFonts w:hint="eastAsia" w:cs="宋体"/>
@@ -1562,9 +1407,9 @@
           <w:szCs w:val="18"/>
           <w:highlight w:val="none"/>
           <w:shd w:val="clear" w:fill="FFFFFF"/>
-          <w:lang w:val="en-US" w:eastAsia="zh-CN"/>
-        </w:rPr>
-        <w:t>前端其他：用户登录注册、合同双方授权、申诉、充值、查询</w:t>
+          <w:lang w:eastAsia="zh-CN"/>
+        </w:rPr>
+        <w:t>）实物不符</w:t>
       </w:r>
     </w:p>
     <w:p>
@@ -1587,11 +1432,25 @@
           <w:color w:val="auto"/>
           <w:sz w:val="18"/>
           <w:szCs w:val="18"/>
-          <w:highlight w:val="none"/>
-          <w:shd w:val="clear" w:fill="FFFFFF"/>
-          <w:lang w:val="en-US" w:eastAsia="zh-CN"/>
+          <w:highlight w:val="cyan"/>
+          <w:shd w:val="clear" w:fill="FFFFFF"/>
+          <w:lang w:eastAsia="zh-CN"/>
         </w:rPr>
       </w:pPr>
+      <w:r>
+        <w:rPr>
+          <w:rFonts w:hint="eastAsia" w:cs="宋体"/>
+          <w:i w:val="0"/>
+          <w:iCs/>
+          <w:color w:val="auto"/>
+          <w:sz w:val="18"/>
+          <w:szCs w:val="18"/>
+          <w:highlight w:val="cyan"/>
+          <w:shd w:val="clear" w:fill="FFFFFF"/>
+          <w:lang w:eastAsia="zh-CN"/>
+        </w:rPr>
+        <w:t>是否不符</w:t>
+      </w:r>
     </w:p>
     <w:p>
       <w:pPr>
@@ -1607,7 +1466,7 @@
         <w:shd w:val="clear" w:fill="FFFFFF"/>
         <w:ind w:leftChars="0"/>
         <w:rPr>
-          <w:rFonts w:hint="eastAsia" w:ascii="宋体" w:hAnsi="宋体" w:eastAsia="宋体" w:cs="宋体"/>
+          <w:rFonts w:hint="eastAsia" w:cs="宋体"/>
           <w:i w:val="0"/>
           <w:iCs/>
           <w:color w:val="auto"/>
@@ -1615,19 +1474,12 @@
           <w:szCs w:val="18"/>
           <w:highlight w:val="none"/>
           <w:shd w:val="clear" w:fill="FFFFFF"/>
+          <w:lang w:val="en-US" w:eastAsia="zh-CN"/>
         </w:rPr>
       </w:pPr>
-    </w:p>
-    <w:p>
-      <w:pPr>
-        <w:pStyle w:val="2"/>
-        <w:keepNext w:val="0"/>
-        <w:keepLines w:val="0"/>
-        <w:widowControl/>
-        <w:suppressLineNumbers w:val="0"/>
-        <w:shd w:val="clear" w:fill="FFFFFF"/>
-        <w:rPr>
-          <w:rFonts w:hint="eastAsia" w:ascii="宋体" w:hAnsi="宋体" w:eastAsia="宋体" w:cs="宋体"/>
+      <w:r>
+        <w:rPr>
+          <w:rFonts w:hint="eastAsia" w:cs="宋体"/>
           <w:i w:val="0"/>
           <w:iCs/>
           <w:color w:val="auto"/>
@@ -1637,7 +1489,8 @@
           <w:shd w:val="clear" w:fill="FFFFFF"/>
           <w:lang w:val="en-US" w:eastAsia="zh-CN"/>
         </w:rPr>
-      </w:pPr>
+        <w:t xml:space="preserve">Nlp其他合同信息：双方姓名、电话号码、身份证号码、担保单位、租用物品名称、租用物品单价、件数、备注、最迟交付日期等  </w:t>
+      </w:r>
     </w:p>
     <w:p>
       <w:pPr>
@@ -1651,6 +1504,75 @@
         </w:numPr>
         <w:suppressLineNumbers w:val="0"/>
         <w:shd w:val="clear" w:fill="FFFFFF"/>
+        <w:ind w:leftChars="0"/>
+        <w:rPr>
+          <w:rFonts w:hint="eastAsia" w:cs="宋体"/>
+          <w:i w:val="0"/>
+          <w:iCs/>
+          <w:color w:val="auto"/>
+          <w:sz w:val="18"/>
+          <w:szCs w:val="18"/>
+          <w:highlight w:val="cyan"/>
+          <w:shd w:val="clear" w:fill="FFFFFF"/>
+          <w:lang w:val="en-US" w:eastAsia="zh-CN"/>
+        </w:rPr>
+      </w:pPr>
+      <w:r>
+        <w:rPr>
+          <w:rFonts w:hint="eastAsia" w:cs="宋体"/>
+          <w:i w:val="0"/>
+          <w:iCs/>
+          <w:color w:val="auto"/>
+          <w:sz w:val="18"/>
+          <w:szCs w:val="18"/>
+          <w:highlight w:val="cyan"/>
+          <w:shd w:val="clear" w:fill="FFFFFF"/>
+          <w:lang w:val="en-US" w:eastAsia="zh-CN"/>
+        </w:rPr>
+        <w:t>前端其他：用户登录注册、合同双方授权、申诉、充值、查询</w:t>
+      </w:r>
+    </w:p>
+    <w:p>
+      <w:pPr>
+        <w:pStyle w:val="2"/>
+        <w:keepNext w:val="0"/>
+        <w:keepLines w:val="0"/>
+        <w:widowControl/>
+        <w:numPr>
+          <w:ilvl w:val="0"/>
+          <w:numId w:val="0"/>
+        </w:numPr>
+        <w:suppressLineNumbers w:val="0"/>
+        <w:shd w:val="clear" w:fill="FFFFFF"/>
+        <w:ind w:leftChars="0"/>
+        <w:rPr>
+          <w:rFonts w:hint="eastAsia" w:cs="宋体"/>
+          <w:i w:val="0"/>
+          <w:iCs/>
+          <w:color w:val="auto"/>
+          <w:sz w:val="18"/>
+          <w:szCs w:val="18"/>
+          <w:highlight w:val="cyan"/>
+          <w:shd w:val="clear" w:fill="FFFFFF"/>
+          <w:lang w:val="en-US" w:eastAsia="zh-CN"/>
+        </w:rPr>
+      </w:pPr>
+      <w:bookmarkStart w:id="0" w:name="_GoBack"/>
+      <w:bookmarkEnd w:id="0"/>
+    </w:p>
+    <w:p>
+      <w:pPr>
+        <w:pStyle w:val="2"/>
+        <w:keepNext w:val="0"/>
+        <w:keepLines w:val="0"/>
+        <w:widowControl/>
+        <w:numPr>
+          <w:ilvl w:val="0"/>
+          <w:numId w:val="0"/>
+        </w:numPr>
+        <w:suppressLineNumbers w:val="0"/>
+        <w:shd w:val="clear" w:fill="FFFFFF"/>
+        <w:ind w:leftChars="0"/>
         <w:rPr>
           <w:rFonts w:hint="eastAsia" w:cs="宋体"/>
           <w:i w:val="0"/>
@@ -1661,6 +1583,738 @@
           <w:highlight w:val="none"/>
           <w:shd w:val="clear" w:fill="FFFFFF"/>
           <w:lang w:val="en-US" w:eastAsia="zh-CN"/>
+        </w:rPr>
+      </w:pPr>
+      <w:r>
+        <w:rPr>
+          <w:sz w:val="18"/>
+        </w:rPr>
+        <mc:AlternateContent>
+          <mc:Choice Requires="wps">
+            <w:drawing>
+              <wp:anchor distT="0" distB="0" distL="114300" distR="114300" simplePos="0" relativeHeight="251661312" behindDoc="0" locked="0" layoutInCell="1" allowOverlap="1">
+                <wp:simplePos x="0" y="0"/>
+                <wp:positionH relativeFrom="column">
+                  <wp:posOffset>1852295</wp:posOffset>
+                </wp:positionH>
+                <wp:positionV relativeFrom="paragraph">
+                  <wp:posOffset>88265</wp:posOffset>
+                </wp:positionV>
+                <wp:extent cx="4103370" cy="1683385"/>
+                <wp:effectExtent l="6350" t="6350" r="20320" b="17145"/>
+                <wp:wrapNone/>
+                <wp:docPr id="4" name="单圆角矩形 4"/>
+                <wp:cNvGraphicFramePr/>
+                <a:graphic xmlns:a="http://schemas.openxmlformats.org/drawingml/2006/main">
+                  <a:graphicData uri="http://schemas.microsoft.com/office/word/2010/wordprocessingShape">
+                    <wps:wsp>
+                      <wps:cNvSpPr/>
+                      <wps:spPr>
+                        <a:xfrm>
+                          <a:off x="2995295" y="7144385"/>
+                          <a:ext cx="4103370" cy="1683385"/>
+                        </a:xfrm>
+                        <a:prstGeom prst="round1Rect">
+                          <a:avLst/>
+                        </a:prstGeom>
+                      </wps:spPr>
+                      <wps:style>
+                        <a:lnRef idx="2">
+                          <a:schemeClr val="accent6"/>
+                        </a:lnRef>
+                        <a:fillRef idx="1">
+                          <a:schemeClr val="lt1"/>
+                        </a:fillRef>
+                        <a:effectRef idx="0">
+                          <a:schemeClr val="accent6"/>
+                        </a:effectRef>
+                        <a:fontRef idx="minor">
+                          <a:schemeClr val="dk1"/>
+                        </a:fontRef>
+                      </wps:style>
+                      <wps:bodyPr rot="0" spcFirstLastPara="0" vertOverflow="overflow" horzOverflow="overflow" vert="horz" wrap="square" lIns="91440" tIns="45720" rIns="91440" bIns="45720" numCol="1" spcCol="0" rtlCol="0" fromWordArt="0" anchor="ctr" anchorCtr="0" forceAA="0" compatLnSpc="1">
+                        <a:noAutofit/>
+                      </wps:bodyPr>
+                    </wps:wsp>
+                  </a:graphicData>
+                </a:graphic>
+              </wp:anchor>
+            </w:drawing>
+          </mc:Choice>
+          <mc:Fallback>
+            <w:pict>
+              <v:shape id="_x0000_s1026" o:spid="_x0000_s1026" style="position:absolute;left:0pt;margin-left:145.85pt;margin-top:6.95pt;height:132.55pt;width:323.1pt;z-index:251661312;v-text-anchor:middle;mso-width-relative:page;mso-height-relative:page;" fillcolor="#FFFFFF [3201]" filled="t" stroked="t" coordsize="4103370,1683385" o:gfxdata="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" path="m0,0l3822800,0c3977754,0,4103369,125615,4103369,280569l4103370,1683385,0,1683385xe">
+                <v:path o:connectlocs="2051685,0;0,841692;2051685,1683385;4103370,841692" o:connectangles="247,164,82,0"/>
+                <v:fill on="t" focussize="0,0"/>
+                <v:stroke weight="1pt" color="#70AD47 [3209]" miterlimit="8" joinstyle="miter"/>
+                <v:imagedata o:title=""/>
+                <o:lock v:ext="edit" aspectratio="f"/>
+              </v:shape>
+            </w:pict>
+          </mc:Fallback>
+        </mc:AlternateContent>
+      </w:r>
+    </w:p>
+    <w:p>
+      <w:pPr>
+        <w:pStyle w:val="2"/>
+        <w:keepNext w:val="0"/>
+        <w:keepLines w:val="0"/>
+        <w:widowControl/>
+        <w:numPr>
+          <w:ilvl w:val="0"/>
+          <w:numId w:val="0"/>
+        </w:numPr>
+        <w:suppressLineNumbers w:val="0"/>
+        <w:shd w:val="clear" w:fill="FFFFFF"/>
+        <w:ind w:leftChars="0"/>
+        <w:rPr>
+          <w:rFonts w:hint="eastAsia" w:ascii="宋体" w:hAnsi="宋体" w:eastAsia="宋体" w:cs="宋体"/>
+          <w:i w:val="0"/>
+          <w:iCs/>
+          <w:color w:val="auto"/>
+          <w:sz w:val="18"/>
+          <w:szCs w:val="18"/>
+          <w:highlight w:val="none"/>
+          <w:shd w:val="clear" w:fill="FFFFFF"/>
+        </w:rPr>
+      </w:pPr>
+      <w:r>
+        <w:rPr>
+          <w:sz w:val="18"/>
+        </w:rPr>
+        <mc:AlternateContent>
+          <mc:Choice Requires="wps">
+            <w:drawing>
+              <wp:anchor distT="0" distB="0" distL="114300" distR="114300" simplePos="0" relativeHeight="251662336" behindDoc="0" locked="0" layoutInCell="1" allowOverlap="1">
+                <wp:simplePos x="0" y="0"/>
+                <wp:positionH relativeFrom="column">
+                  <wp:posOffset>3242310</wp:posOffset>
+                </wp:positionH>
+                <wp:positionV relativeFrom="paragraph">
+                  <wp:posOffset>20955</wp:posOffset>
+                </wp:positionV>
+                <wp:extent cx="1317625" cy="1491615"/>
+                <wp:effectExtent l="5080" t="4445" r="18415" b="12700"/>
+                <wp:wrapNone/>
+                <wp:docPr id="5" name="文本框 5"/>
+                <wp:cNvGraphicFramePr/>
+                <a:graphic xmlns:a="http://schemas.openxmlformats.org/drawingml/2006/main">
+                  <a:graphicData uri="http://schemas.microsoft.com/office/word/2010/wordprocessingShape">
+                    <wps:wsp>
+                      <wps:cNvSpPr txBox="1"/>
+                      <wps:spPr>
+                        <a:xfrm>
+                          <a:off x="3983990" y="7262495"/>
+                          <a:ext cx="1317625" cy="1491615"/>
+                        </a:xfrm>
+                        <a:prstGeom prst="rect">
+                          <a:avLst/>
+                        </a:prstGeom>
+                        <a:solidFill>
+                          <a:schemeClr val="lt1"/>
+                        </a:solidFill>
+                        <a:ln w="6350">
+                          <a:solidFill>
+                            <a:prstClr val="black"/>
+                          </a:solidFill>
+                        </a:ln>
+                      </wps:spPr>
+                      <wps:style>
+                        <a:lnRef idx="0">
+                          <a:schemeClr val="accent1"/>
+                        </a:lnRef>
+                        <a:fillRef idx="0">
+                          <a:schemeClr val="accent1"/>
+                        </a:fillRef>
+                        <a:effectRef idx="0">
+                          <a:schemeClr val="accent1"/>
+                        </a:effectRef>
+                        <a:fontRef idx="minor">
+                          <a:schemeClr val="dk1"/>
+                        </a:fontRef>
+                      </wps:style>
+                      <wps:txbx>
+                        <w:txbxContent>
+                          <w:p>
+                            <w:pPr>
+                              <w:rPr>
+                                <w:rFonts w:hint="eastAsia"/>
+                                <w:lang w:val="en-US" w:eastAsia="zh-CN"/>
+                              </w:rPr>
+                            </w:pPr>
+                            <w:r>
+                              <w:rPr>
+                                <w:rFonts w:hint="eastAsia"/>
+                                <w:lang w:eastAsia="zh-CN"/>
+                              </w:rPr>
+                              <w:t>合约一些功能（其中包括一些实时信息提示窗口，查询打印表单等）</w:t>
+                            </w:r>
+                            <w:r>
+                              <w:rPr>
+                                <w:rFonts w:hint="eastAsia"/>
+                                <w:lang w:val="en-US" w:eastAsia="zh-CN"/>
+                              </w:rPr>
+                              <w:t xml:space="preserve"> 合约有id password 登录即可查看合同进程、查询信息 </w:t>
+                            </w:r>
+                          </w:p>
+                          <w:p>
+                            <w:pPr>
+                              <w:rPr>
+                                <w:rFonts w:hint="eastAsia" w:eastAsiaTheme="minorEastAsia"/>
+                                <w:lang w:eastAsia="zh-CN"/>
+                              </w:rPr>
+                            </w:pPr>
+                            <w:r>
+                              <w:rPr>
+                                <w:rFonts w:hint="eastAsia"/>
+                                <w:lang w:val="en-US" w:eastAsia="zh-CN"/>
+                              </w:rPr>
+                              <w:t>但提出异议等单方行为必须需要登录</w:t>
+                            </w:r>
+                          </w:p>
+                        </w:txbxContent>
+                      </wps:txbx>
+                      <wps:bodyPr rot="0" spcFirstLastPara="0" vertOverflow="overflow" horzOverflow="overflow" vert="horz" wrap="square" lIns="91440" tIns="45720" rIns="91440" bIns="45720" numCol="1" spcCol="0" rtlCol="0" fromWordArt="0" anchor="t" anchorCtr="0" forceAA="0" compatLnSpc="1">
+                        <a:noAutofit/>
+                      </wps:bodyPr>
+                    </wps:wsp>
+                  </a:graphicData>
+                </a:graphic>
+              </wp:anchor>
+            </w:drawing>
+          </mc:Choice>
+          <mc:Fallback>
+            <w:pict>
+              <v:shape id="_x0000_s1026" o:spid="_x0000_s1026" o:spt="202" type="#_x0000_t202" style="position:absolute;left:0pt;margin-left:255.3pt;margin-top:1.65pt;height:117.45pt;width:103.75pt;z-index:251662336;mso-width-relative:page;mso-height-relative:page;" fillcolor="#FFFFFF [3201]" filled="t" stroked="t" coordsize="21600,21600" o:gfxdata="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">
+                <v:fill on="t" focussize="0,0"/>
+                <v:stroke weight="0.5pt" color="#000000 [3204]" joinstyle="round"/>
+                <v:imagedata o:title=""/>
+                <o:lock v:ext="edit" aspectratio="f"/>
+                <v:textbox>
+                  <w:txbxContent>
+                    <w:p>
+                      <w:pPr>
+                        <w:rPr>
+                          <w:rFonts w:hint="eastAsia"/>
+                          <w:lang w:val="en-US" w:eastAsia="zh-CN"/>
+                        </w:rPr>
+                      </w:pPr>
+                      <w:r>
+                        <w:rPr>
+                          <w:rFonts w:hint="eastAsia"/>
+                          <w:lang w:eastAsia="zh-CN"/>
+                        </w:rPr>
+                        <w:t>合约一些功能（其中包括一些实时信息提示窗口，查询打印表单等）</w:t>
+                      </w:r>
+                      <w:r>
+                        <w:rPr>
+                          <w:rFonts w:hint="eastAsia"/>
+                          <w:lang w:val="en-US" w:eastAsia="zh-CN"/>
+                        </w:rPr>
+                        <w:t xml:space="preserve"> 合约有id password 登录即可查看合同进程、查询信息 </w:t>
+                      </w:r>
+                    </w:p>
+                    <w:p>
+                      <w:pPr>
+                        <w:rPr>
+                          <w:rFonts w:hint="eastAsia" w:eastAsiaTheme="minorEastAsia"/>
+                          <w:lang w:eastAsia="zh-CN"/>
+                        </w:rPr>
+                      </w:pPr>
+                      <w:r>
+                        <w:rPr>
+                          <w:rFonts w:hint="eastAsia"/>
+                          <w:lang w:val="en-US" w:eastAsia="zh-CN"/>
+                        </w:rPr>
+                        <w:t>但提出异议等单方行为必须需要登录</w:t>
+                      </w:r>
+                    </w:p>
+                  </w:txbxContent>
+                </v:textbox>
+              </v:shape>
+            </w:pict>
+          </mc:Fallback>
+        </mc:AlternateContent>
+      </w:r>
+    </w:p>
+    <w:p>
+      <w:pPr>
+        <w:pStyle w:val="2"/>
+        <w:keepNext w:val="0"/>
+        <w:keepLines w:val="0"/>
+        <w:widowControl/>
+        <w:suppressLineNumbers w:val="0"/>
+        <w:shd w:val="clear" w:fill="FFFFFF"/>
+        <w:rPr>
+          <w:rFonts w:hint="eastAsia" w:ascii="宋体" w:hAnsi="宋体" w:eastAsia="宋体" w:cs="宋体"/>
+          <w:i w:val="0"/>
+          <w:iCs/>
+          <w:color w:val="auto"/>
+          <w:sz w:val="18"/>
+          <w:szCs w:val="18"/>
+          <w:highlight w:val="none"/>
+          <w:shd w:val="clear" w:fill="FFFFFF"/>
+          <w:lang w:val="en-US" w:eastAsia="zh-CN"/>
+        </w:rPr>
+      </w:pPr>
+      <w:r>
+        <w:rPr>
+          <w:sz w:val="18"/>
+        </w:rPr>
+        <mc:AlternateContent>
+          <mc:Choice Requires="wps">
+            <w:drawing>
+              <wp:anchor distT="0" distB="0" distL="114300" distR="114300" simplePos="0" relativeHeight="251669504" behindDoc="0" locked="0" layoutInCell="1" allowOverlap="1">
+                <wp:simplePos x="0" y="0"/>
+                <wp:positionH relativeFrom="column">
+                  <wp:posOffset>4820920</wp:posOffset>
+                </wp:positionH>
+                <wp:positionV relativeFrom="paragraph">
+                  <wp:posOffset>76200</wp:posOffset>
+                </wp:positionV>
+                <wp:extent cx="895985" cy="1081405"/>
+                <wp:effectExtent l="4445" t="4445" r="13970" b="11430"/>
+                <wp:wrapNone/>
+                <wp:docPr id="7" name="文本框 7"/>
+                <wp:cNvGraphicFramePr/>
+                <a:graphic xmlns:a="http://schemas.openxmlformats.org/drawingml/2006/main">
+                  <a:graphicData uri="http://schemas.microsoft.com/office/word/2010/wordprocessingShape">
+                    <wps:wsp>
+                      <wps:cNvSpPr txBox="1"/>
+                      <wps:spPr>
+                        <a:xfrm>
+                          <a:off x="0" y="0"/>
+                          <a:ext cx="895985" cy="1081405"/>
+                        </a:xfrm>
+                        <a:prstGeom prst="rect">
+                          <a:avLst/>
+                        </a:prstGeom>
+                        <a:solidFill>
+                          <a:schemeClr val="lt1"/>
+                        </a:solidFill>
+                        <a:ln w="6350">
+                          <a:solidFill>
+                            <a:prstClr val="black"/>
+                          </a:solidFill>
+                        </a:ln>
+                      </wps:spPr>
+                      <wps:style>
+                        <a:lnRef idx="0">
+                          <a:schemeClr val="accent1"/>
+                        </a:lnRef>
+                        <a:fillRef idx="0">
+                          <a:schemeClr val="accent1"/>
+                        </a:fillRef>
+                        <a:effectRef idx="0">
+                          <a:schemeClr val="accent1"/>
+                        </a:effectRef>
+                        <a:fontRef idx="minor">
+                          <a:schemeClr val="dk1"/>
+                        </a:fontRef>
+                      </wps:style>
+                      <wps:txbx>
+                        <w:txbxContent>
+                          <w:p>
+                            <w:pPr>
+                              <w:rPr>
+                                <w:rFonts w:hint="eastAsia" w:eastAsiaTheme="minorEastAsia"/>
+                                <w:lang w:eastAsia="zh-CN"/>
+                              </w:rPr>
+                            </w:pPr>
+                            <w:r>
+                              <w:rPr>
+                                <w:rFonts w:hint="eastAsia"/>
+                                <w:lang w:eastAsia="zh-CN"/>
+                              </w:rPr>
+                              <w:t>乙方用户登录授权</w:t>
+                            </w:r>
+                          </w:p>
+                        </w:txbxContent>
+                      </wps:txbx>
+                      <wps:bodyPr rot="0" spcFirstLastPara="0" vertOverflow="overflow" horzOverflow="overflow" vert="horz" wrap="square" lIns="91440" tIns="45720" rIns="91440" bIns="45720" numCol="1" spcCol="0" rtlCol="0" fromWordArt="0" anchor="t" anchorCtr="0" forceAA="0" compatLnSpc="1">
+                        <a:noAutofit/>
+                      </wps:bodyPr>
+                    </wps:wsp>
+                  </a:graphicData>
+                </a:graphic>
+              </wp:anchor>
+            </w:drawing>
+          </mc:Choice>
+          <mc:Fallback>
+            <w:pict>
+              <v:shape id="_x0000_s1026" o:spid="_x0000_s1026" o:spt="202" type="#_x0000_t202" style="position:absolute;left:0pt;margin-left:379.6pt;margin-top:6pt;height:85.15pt;width:70.55pt;z-index:251669504;mso-width-relative:page;mso-height-relative:page;" fillcolor="#FFFFFF [3201]" filled="t" stroked="t" coordsize="21600,21600" o:gfxdata="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">
+                <v:fill on="t" focussize="0,0"/>
+                <v:stroke weight="0.5pt" color="#000000 [3204]" joinstyle="round"/>
+                <v:imagedata o:title=""/>
+                <o:lock v:ext="edit" aspectratio="f"/>
+                <v:textbox>
+                  <w:txbxContent>
+                    <w:p>
+                      <w:pPr>
+                        <w:rPr>
+                          <w:rFonts w:hint="eastAsia" w:eastAsiaTheme="minorEastAsia"/>
+                          <w:lang w:eastAsia="zh-CN"/>
+                        </w:rPr>
+                      </w:pPr>
+                      <w:r>
+                        <w:rPr>
+                          <w:rFonts w:hint="eastAsia"/>
+                          <w:lang w:eastAsia="zh-CN"/>
+                        </w:rPr>
+                        <w:t>乙方用户登录授权</w:t>
+                      </w:r>
+                    </w:p>
+                  </w:txbxContent>
+                </v:textbox>
+              </v:shape>
+            </w:pict>
+          </mc:Fallback>
+        </mc:AlternateContent>
+      </w:r>
+      <w:r>
+        <w:rPr>
+          <w:sz w:val="18"/>
+        </w:rPr>
+        <mc:AlternateContent>
+          <mc:Choice Requires="wps">
+            <w:drawing>
+              <wp:anchor distT="0" distB="0" distL="114300" distR="114300" simplePos="0" relativeHeight="251663360" behindDoc="0" locked="0" layoutInCell="1" allowOverlap="1">
+                <wp:simplePos x="0" y="0"/>
+                <wp:positionH relativeFrom="column">
+                  <wp:posOffset>2058035</wp:posOffset>
+                </wp:positionH>
+                <wp:positionV relativeFrom="paragraph">
+                  <wp:posOffset>129540</wp:posOffset>
+                </wp:positionV>
+                <wp:extent cx="895985" cy="1081405"/>
+                <wp:effectExtent l="4445" t="4445" r="13970" b="11430"/>
+                <wp:wrapNone/>
+                <wp:docPr id="6" name="文本框 6"/>
+                <wp:cNvGraphicFramePr/>
+                <a:graphic xmlns:a="http://schemas.openxmlformats.org/drawingml/2006/main">
+                  <a:graphicData uri="http://schemas.microsoft.com/office/word/2010/wordprocessingShape">
+                    <wps:wsp>
+                      <wps:cNvSpPr txBox="1"/>
+                      <wps:spPr>
+                        <a:xfrm>
+                          <a:off x="3201035" y="7581900"/>
+                          <a:ext cx="895985" cy="1081405"/>
+                        </a:xfrm>
+                        <a:prstGeom prst="rect">
+                          <a:avLst/>
+                        </a:prstGeom>
+                        <a:solidFill>
+                          <a:schemeClr val="lt1"/>
+                        </a:solidFill>
+                        <a:ln w="6350">
+                          <a:solidFill>
+                            <a:prstClr val="black"/>
+                          </a:solidFill>
+                        </a:ln>
+                      </wps:spPr>
+                      <wps:style>
+                        <a:lnRef idx="0">
+                          <a:schemeClr val="accent1"/>
+                        </a:lnRef>
+                        <a:fillRef idx="0">
+                          <a:schemeClr val="accent1"/>
+                        </a:fillRef>
+                        <a:effectRef idx="0">
+                          <a:schemeClr val="accent1"/>
+                        </a:effectRef>
+                        <a:fontRef idx="minor">
+                          <a:schemeClr val="dk1"/>
+                        </a:fontRef>
+                      </wps:style>
+                      <wps:txbx>
+                        <w:txbxContent>
+                          <w:p>
+                            <w:pPr>
+                              <w:rPr>
+                                <w:rFonts w:hint="eastAsia" w:eastAsiaTheme="minorEastAsia"/>
+                                <w:lang w:eastAsia="zh-CN"/>
+                              </w:rPr>
+                            </w:pPr>
+                            <w:r>
+                              <w:rPr>
+                                <w:rFonts w:hint="eastAsia"/>
+                                <w:lang w:eastAsia="zh-CN"/>
+                              </w:rPr>
+                              <w:t>甲方用户登录授权</w:t>
+                            </w:r>
+                          </w:p>
+                        </w:txbxContent>
+                      </wps:txbx>
+                      <wps:bodyPr rot="0" spcFirstLastPara="0" vertOverflow="overflow" horzOverflow="overflow" vert="horz" wrap="square" lIns="91440" tIns="45720" rIns="91440" bIns="45720" numCol="1" spcCol="0" rtlCol="0" fromWordArt="0" anchor="t" anchorCtr="0" forceAA="0" compatLnSpc="1">
+                        <a:noAutofit/>
+                      </wps:bodyPr>
+                    </wps:wsp>
+                  </a:graphicData>
+                </a:graphic>
+              </wp:anchor>
+            </w:drawing>
+          </mc:Choice>
+          <mc:Fallback>
+            <w:pict>
+              <v:shape id="_x0000_s1026" o:spid="_x0000_s1026" o:spt="202" type="#_x0000_t202" style="position:absolute;left:0pt;margin-left:162.05pt;margin-top:10.2pt;height:85.15pt;width:70.55pt;z-index:251663360;mso-width-relative:page;mso-height-relative:page;" fillcolor="#FFFFFF [3201]" filled="t" stroked="t" coordsize="21600,21600" o:gfxdata="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">
+                <v:fill on="t" focussize="0,0"/>
+                <v:stroke weight="0.5pt" color="#000000 [3204]" joinstyle="round"/>
+                <v:imagedata o:title=""/>
+                <o:lock v:ext="edit" aspectratio="f"/>
+                <v:textbox>
+                  <w:txbxContent>
+                    <w:p>
+                      <w:pPr>
+                        <w:rPr>
+                          <w:rFonts w:hint="eastAsia" w:eastAsiaTheme="minorEastAsia"/>
+                          <w:lang w:eastAsia="zh-CN"/>
+                        </w:rPr>
+                      </w:pPr>
+                      <w:r>
+                        <w:rPr>
+                          <w:rFonts w:hint="eastAsia"/>
+                          <w:lang w:eastAsia="zh-CN"/>
+                        </w:rPr>
+                        <w:t>甲方用户登录授权</w:t>
+                      </w:r>
+                    </w:p>
+                  </w:txbxContent>
+                </v:textbox>
+              </v:shape>
+            </w:pict>
+          </mc:Fallback>
+        </mc:AlternateContent>
+      </w:r>
+      <w:r>
+        <w:rPr>
+          <w:sz w:val="18"/>
+        </w:rPr>
+        <mc:AlternateContent>
+          <mc:Choice Requires="wps">
+            <w:drawing>
+              <wp:anchor distT="0" distB="0" distL="114300" distR="114300" simplePos="0" relativeHeight="251658240" behindDoc="0" locked="0" layoutInCell="1" allowOverlap="1">
+                <wp:simplePos x="0" y="0"/>
+                <wp:positionH relativeFrom="column">
+                  <wp:posOffset>-222885</wp:posOffset>
+                </wp:positionH>
+                <wp:positionV relativeFrom="paragraph">
+                  <wp:posOffset>160655</wp:posOffset>
+                </wp:positionV>
+                <wp:extent cx="1128395" cy="285750"/>
+                <wp:effectExtent l="4445" t="4445" r="10160" b="14605"/>
+                <wp:wrapNone/>
+                <wp:docPr id="1" name="文本框 1"/>
+                <wp:cNvGraphicFramePr/>
+                <a:graphic xmlns:a="http://schemas.openxmlformats.org/drawingml/2006/main">
+                  <a:graphicData uri="http://schemas.microsoft.com/office/word/2010/wordprocessingShape">
+                    <wps:wsp>
+                      <wps:cNvSpPr txBox="1"/>
+                      <wps:spPr>
+                        <a:xfrm>
+                          <a:off x="1692275" y="7458075"/>
+                          <a:ext cx="1128395" cy="285750"/>
+                        </a:xfrm>
+                        <a:prstGeom prst="rect">
+                          <a:avLst/>
+                        </a:prstGeom>
+                        <a:solidFill>
+                          <a:schemeClr val="lt1"/>
+                        </a:solidFill>
+                        <a:ln w="6350">
+                          <a:solidFill>
+                            <a:prstClr val="black"/>
+                          </a:solidFill>
+                        </a:ln>
+                      </wps:spPr>
+                      <wps:style>
+                        <a:lnRef idx="0">
+                          <a:schemeClr val="accent1"/>
+                        </a:lnRef>
+                        <a:fillRef idx="0">
+                          <a:schemeClr val="accent1"/>
+                        </a:fillRef>
+                        <a:effectRef idx="0">
+                          <a:schemeClr val="accent1"/>
+                        </a:effectRef>
+                        <a:fontRef idx="minor">
+                          <a:schemeClr val="dk1"/>
+                        </a:fontRef>
+                      </wps:style>
+                      <wps:txbx>
+                        <w:txbxContent>
+                          <w:p>
+                            <w:pPr>
+                              <w:rPr>
+                                <w:rFonts w:hint="eastAsia" w:eastAsiaTheme="minorEastAsia"/>
+                                <w:lang w:eastAsia="zh-CN"/>
+                              </w:rPr>
+                            </w:pPr>
+                            <w:r>
+                              <w:rPr>
+                                <w:rFonts w:hint="eastAsia"/>
+                                <w:lang w:eastAsia="zh-CN"/>
+                              </w:rPr>
+                              <w:t>合约上传与部署</w:t>
+                            </w:r>
+                          </w:p>
+                        </w:txbxContent>
+                      </wps:txbx>
+                      <wps:bodyPr rot="0" spcFirstLastPara="0" vertOverflow="overflow" horzOverflow="overflow" vert="horz" wrap="square" lIns="91440" tIns="45720" rIns="91440" bIns="45720" numCol="1" spcCol="0" rtlCol="0" fromWordArt="0" anchor="t" anchorCtr="0" forceAA="0" compatLnSpc="1">
+                        <a:noAutofit/>
+                      </wps:bodyPr>
+                    </wps:wsp>
+                  </a:graphicData>
+                </a:graphic>
+              </wp:anchor>
+            </w:drawing>
+          </mc:Choice>
+          <mc:Fallback>
+            <w:pict>
+              <v:shape id="_x0000_s1026" o:spid="_x0000_s1026" o:spt="202" type="#_x0000_t202" style="position:absolute;left:0pt;margin-left:-17.55pt;margin-top:12.65pt;height:22.5pt;width:88.85pt;z-index:251658240;mso-width-relative:page;mso-height-relative:page;" fillcolor="#FFFFFF [3201]" filled="t" stroked="t" coordsize="21600,21600" o:gfxdata="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">
+                <v:fill on="t" focussize="0,0"/>
+                <v:stroke weight="0.5pt" color="#000000 [3204]" joinstyle="round"/>
+                <v:imagedata o:title=""/>
+                <o:lock v:ext="edit" aspectratio="f"/>
+                <v:textbox>
+                  <w:txbxContent>
+                    <w:p>
+                      <w:pPr>
+                        <w:rPr>
+                          <w:rFonts w:hint="eastAsia" w:eastAsiaTheme="minorEastAsia"/>
+                          <w:lang w:eastAsia="zh-CN"/>
+                        </w:rPr>
+                      </w:pPr>
+                      <w:r>
+                        <w:rPr>
+                          <w:rFonts w:hint="eastAsia"/>
+                          <w:lang w:eastAsia="zh-CN"/>
+                        </w:rPr>
+                        <w:t>合约上传与部署</w:t>
+                      </w:r>
+                    </w:p>
+                  </w:txbxContent>
+                </v:textbox>
+              </v:shape>
+            </w:pict>
+          </mc:Fallback>
+        </mc:AlternateContent>
+      </w:r>
+    </w:p>
+    <w:p>
+      <w:pPr>
+        <w:pStyle w:val="2"/>
+        <w:keepNext w:val="0"/>
+        <w:keepLines w:val="0"/>
+        <w:widowControl/>
+        <w:numPr>
+          <w:ilvl w:val="0"/>
+          <w:numId w:val="0"/>
+        </w:numPr>
+        <w:suppressLineNumbers w:val="0"/>
+        <w:shd w:val="clear" w:fill="FFFFFF"/>
+        <w:rPr>
+          <w:rFonts w:hint="eastAsia" w:cs="宋体"/>
+          <w:i w:val="0"/>
+          <w:iCs/>
+          <w:color w:val="auto"/>
+          <w:sz w:val="18"/>
+          <w:szCs w:val="18"/>
+          <w:highlight w:val="none"/>
+          <w:shd w:val="clear" w:fill="FFFFFF"/>
+          <w:lang w:val="en-US" w:eastAsia="zh-CN"/>
+        </w:rPr>
+      </w:pPr>
+      <w:r>
+        <w:rPr>
+          <w:sz w:val="18"/>
+        </w:rPr>
+        <mc:AlternateContent>
+          <mc:Choice Requires="wps">
+            <w:drawing>
+              <wp:anchor distT="0" distB="0" distL="114300" distR="114300" simplePos="0" relativeHeight="251660288" behindDoc="0" locked="0" layoutInCell="1" allowOverlap="1">
+                <wp:simplePos x="0" y="0"/>
+                <wp:positionH relativeFrom="column">
+                  <wp:posOffset>905510</wp:posOffset>
+                </wp:positionH>
+                <wp:positionV relativeFrom="paragraph">
+                  <wp:posOffset>105410</wp:posOffset>
+                </wp:positionV>
+                <wp:extent cx="761365" cy="1270"/>
+                <wp:effectExtent l="0" t="48260" r="635" b="57150"/>
+                <wp:wrapNone/>
+                <wp:docPr id="3" name="直接箭头连接符 3"/>
+                <wp:cNvGraphicFramePr/>
+                <a:graphic xmlns:a="http://schemas.openxmlformats.org/drawingml/2006/main">
+                  <a:graphicData uri="http://schemas.microsoft.com/office/word/2010/wordprocessingShape">
+                    <wps:wsp>
+                      <wps:cNvCnPr>
+                        <a:stCxn id="1" idx="3"/>
+                      </wps:cNvCnPr>
+                      <wps:spPr>
+                        <a:xfrm>
+                          <a:off x="2048510" y="7755890"/>
+                          <a:ext cx="761365" cy="1270"/>
+                        </a:xfrm>
+                        <a:prstGeom prst="straightConnector1">
+                          <a:avLst/>
+                        </a:prstGeom>
+                        <a:ln>
+                          <a:tailEnd type="arrow"/>
+                        </a:ln>
+                      </wps:spPr>
+                      <wps:style>
+                        <a:lnRef idx="1">
+                          <a:schemeClr val="accent1"/>
+                        </a:lnRef>
+                        <a:fillRef idx="0">
+                          <a:schemeClr val="accent1"/>
+                        </a:fillRef>
+                        <a:effectRef idx="0">
+                          <a:schemeClr val="accent1"/>
+                        </a:effectRef>
+                        <a:fontRef idx="minor">
+                          <a:schemeClr val="tx1"/>
+                        </a:fontRef>
+                      </wps:style>
+                      <wps:bodyPr/>
+                    </wps:wsp>
+                  </a:graphicData>
+                </a:graphic>
+              </wp:anchor>
+            </w:drawing>
+          </mc:Choice>
+          <mc:Fallback>
+            <w:pict>
+              <v:shape id="_x0000_s1026" o:spid="_x0000_s1026" o:spt="32" type="#_x0000_t32" style="position:absolute;left:0pt;margin-left:71.3pt;margin-top:8.3pt;height:0.1pt;width:59.95pt;z-index:251660288;mso-width-relative:page;mso-height-relative:page;" filled="f" stroked="t" coordsize="21600,21600" o:gfxdata="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">
+                <v:fill on="f" focussize="0,0"/>
+                <v:stroke weight="0.5pt" color="#5B9BD5 [3204]" miterlimit="8" joinstyle="miter" endarrow="open"/>
+                <v:imagedata o:title=""/>
+                <o:lock v:ext="edit" aspectratio="f"/>
+              </v:shape>
+            </w:pict>
+          </mc:Fallback>
+        </mc:AlternateContent>
+      </w:r>
+    </w:p>
+    <w:p>
+      <w:pPr>
+        <w:pStyle w:val="2"/>
+        <w:keepNext w:val="0"/>
+        <w:keepLines w:val="0"/>
+        <w:widowControl/>
+        <w:suppressLineNumbers w:val="0"/>
+        <w:shd w:val="clear" w:fill="FFFFFF"/>
+        <w:rPr>
+          <w:rFonts w:hint="eastAsia" w:cs="宋体"/>
+          <w:i w:val="0"/>
+          <w:iCs/>
+          <w:color w:val="auto"/>
+          <w:sz w:val="18"/>
+          <w:szCs w:val="18"/>
+          <w:highlight w:val="green"/>
+          <w:shd w:val="clear" w:fill="FFFFFF"/>
+          <w:lang w:eastAsia="zh-CN"/>
         </w:rPr>
       </w:pPr>
     </w:p>
@@ -1673,15 +2327,14 @@
         <w:suppressLineNumbers w:val="0"/>
         <w:shd w:val="clear" w:fill="FFFFFF"/>
         <w:rPr>
-          <w:rFonts w:hint="eastAsia" w:cs="宋体"/>
-          <w:i w:val="0"/>
-          <w:iCs/>
-          <w:color w:val="auto"/>
-          <w:sz w:val="18"/>
-          <w:szCs w:val="18"/>
-          <w:highlight w:val="green"/>
-          <w:shd w:val="clear" w:fill="FFFFFF"/>
-          <w:lang w:eastAsia="zh-CN"/>
+          <w:rFonts w:hint="eastAsia" w:ascii="宋体" w:hAnsi="宋体" w:eastAsia="宋体" w:cs="宋体"/>
+          <w:i w:val="0"/>
+          <w:iCs/>
+          <w:color w:val="auto"/>
+          <w:sz w:val="18"/>
+          <w:szCs w:val="18"/>
+          <w:highlight w:val="cyan"/>
+          <w:shd w:val="clear" w:fill="FFFFFF"/>
         </w:rPr>
       </w:pPr>
     </w:p>
@@ -1707,31 +2360,310 @@
     </w:p>
     <w:p>
       <w:pPr>
-        <w:pStyle w:val="2"/>
-        <w:keepNext w:val="0"/>
-        <w:keepLines w:val="0"/>
-        <w:widowControl/>
-        <w:suppressLineNumbers w:val="0"/>
-        <w:shd w:val="clear" w:fill="FFFFFF"/>
-        <w:rPr>
-          <w:rFonts w:hint="eastAsia" w:ascii="宋体" w:hAnsi="宋体" w:eastAsia="宋体" w:cs="宋体"/>
-          <w:i w:val="0"/>
-          <w:iCs/>
-          <w:color w:val="auto"/>
-          <w:sz w:val="18"/>
-          <w:szCs w:val="18"/>
-          <w:highlight w:val="cyan"/>
-          <w:shd w:val="clear" w:fill="FFFFFF"/>
-        </w:rPr>
-      </w:pPr>
-    </w:p>
-    <w:p>
-      <w:pPr>
         <w:rPr>
           <w:rFonts w:hint="eastAsia" w:eastAsiaTheme="minorEastAsia"/>
           <w:lang w:eastAsia="zh-CN"/>
         </w:rPr>
       </w:pPr>
+      <w:r>
+        <w:rPr>
+          <w:sz w:val="18"/>
+        </w:rPr>
+        <mc:AlternateContent>
+          <mc:Choice Requires="wps">
+            <w:drawing>
+              <wp:anchor distT="0" distB="0" distL="114300" distR="114300" simplePos="0" relativeHeight="251671552" behindDoc="0" locked="0" layoutInCell="1" allowOverlap="1">
+                <wp:simplePos x="0" y="0"/>
+                <wp:positionH relativeFrom="column">
+                  <wp:posOffset>1754505</wp:posOffset>
+                </wp:positionH>
+                <wp:positionV relativeFrom="paragraph">
+                  <wp:posOffset>740410</wp:posOffset>
+                </wp:positionV>
+                <wp:extent cx="1148080" cy="1085850"/>
+                <wp:effectExtent l="4445" t="5080" r="5715" b="6350"/>
+                <wp:wrapNone/>
+                <wp:docPr id="9" name="文本框 9"/>
+                <wp:cNvGraphicFramePr/>
+                <a:graphic xmlns:a="http://schemas.openxmlformats.org/drawingml/2006/main">
+                  <a:graphicData uri="http://schemas.microsoft.com/office/word/2010/wordprocessingShape">
+                    <wps:wsp>
+                      <wps:cNvSpPr txBox="1"/>
+                      <wps:spPr>
+                        <a:xfrm>
+                          <a:off x="2897505" y="9183370"/>
+                          <a:ext cx="1148080" cy="1085850"/>
+                        </a:xfrm>
+                        <a:prstGeom prst="rect">
+                          <a:avLst/>
+                        </a:prstGeom>
+                        <a:solidFill>
+                          <a:schemeClr val="lt1"/>
+                        </a:solidFill>
+                        <a:ln w="6350">
+                          <a:solidFill>
+                            <a:prstClr val="black"/>
+                          </a:solidFill>
+                        </a:ln>
+                      </wps:spPr>
+                      <wps:style>
+                        <a:lnRef idx="0">
+                          <a:schemeClr val="accent1"/>
+                        </a:lnRef>
+                        <a:fillRef idx="0">
+                          <a:schemeClr val="accent1"/>
+                        </a:fillRef>
+                        <a:effectRef idx="0">
+                          <a:schemeClr val="accent1"/>
+                        </a:effectRef>
+                        <a:fontRef idx="minor">
+                          <a:schemeClr val="dk1"/>
+                        </a:fontRef>
+                      </wps:style>
+                      <wps:txbx>
+                        <w:txbxContent>
+                          <w:p>
+                            <w:pPr>
+                              <w:rPr>
+                                <w:rFonts w:hint="eastAsia" w:eastAsiaTheme="minorEastAsia"/>
+                                <w:lang w:eastAsia="zh-CN"/>
+                              </w:rPr>
+                            </w:pPr>
+                            <w:r>
+                              <w:rPr>
+                                <w:rFonts w:hint="eastAsia"/>
+                                <w:lang w:eastAsia="zh-CN"/>
+                              </w:rPr>
+                              <w:t>查询私人信息、修改密码、充值、查看合同编号及对应密码等（可以添加）</w:t>
+                            </w:r>
+                          </w:p>
+                        </w:txbxContent>
+                      </wps:txbx>
+                      <wps:bodyPr rot="0" spcFirstLastPara="0" vertOverflow="overflow" horzOverflow="overflow" vert="horz" wrap="square" lIns="91440" tIns="45720" rIns="91440" bIns="45720" numCol="1" spcCol="0" rtlCol="0" fromWordArt="0" anchor="t" anchorCtr="0" forceAA="0" compatLnSpc="1">
+                        <a:noAutofit/>
+                      </wps:bodyPr>
+                    </wps:wsp>
+                  </a:graphicData>
+                </a:graphic>
+              </wp:anchor>
+            </w:drawing>
+          </mc:Choice>
+          <mc:Fallback>
+            <w:pict>
+              <v:shape id="_x0000_s1026" o:spid="_x0000_s1026" o:spt="202" type="#_x0000_t202" style="position:absolute;left:0pt;margin-left:138.15pt;margin-top:58.3pt;height:85.5pt;width:90.4pt;z-index:251671552;mso-width-relative:page;mso-height-relative:page;" fillcolor="#FFFFFF [3201]" filled="t" stroked="t" coordsize="21600,21600" o:gfxdata="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">
+                <v:fill on="t" focussize="0,0"/>
+                <v:stroke weight="0.5pt" color="#000000 [3204]" joinstyle="round"/>
+                <v:imagedata o:title=""/>
+                <o:lock v:ext="edit" aspectratio="f"/>
+                <v:textbox>
+                  <w:txbxContent>
+                    <w:p>
+                      <w:pPr>
+                        <w:rPr>
+                          <w:rFonts w:hint="eastAsia" w:eastAsiaTheme="minorEastAsia"/>
+                          <w:lang w:eastAsia="zh-CN"/>
+                        </w:rPr>
+                      </w:pPr>
+                      <w:r>
+                        <w:rPr>
+                          <w:rFonts w:hint="eastAsia"/>
+                          <w:lang w:eastAsia="zh-CN"/>
+                        </w:rPr>
+                        <w:t>查询私人信息、修改密码、充值、查看合同编号及对应密码等（可以添加）</w:t>
+                      </w:r>
+                    </w:p>
+                  </w:txbxContent>
+                </v:textbox>
+              </v:shape>
+            </w:pict>
+          </mc:Fallback>
+        </mc:AlternateContent>
+      </w:r>
+      <w:r>
+        <w:rPr>
+          <w:sz w:val="18"/>
+        </w:rPr>
+        <mc:AlternateContent>
+          <mc:Choice Requires="wps">
+            <w:drawing>
+              <wp:anchor distT="0" distB="0" distL="114300" distR="114300" simplePos="0" relativeHeight="251670528" behindDoc="0" locked="0" layoutInCell="1" allowOverlap="1">
+                <wp:simplePos x="0" y="0"/>
+                <wp:positionH relativeFrom="column">
+                  <wp:posOffset>704215</wp:posOffset>
+                </wp:positionH>
+                <wp:positionV relativeFrom="paragraph">
+                  <wp:posOffset>588010</wp:posOffset>
+                </wp:positionV>
+                <wp:extent cx="875030" cy="471170"/>
+                <wp:effectExtent l="2540" t="4445" r="6350" b="12065"/>
+                <wp:wrapNone/>
+                <wp:docPr id="8" name="直接箭头连接符 8"/>
+                <wp:cNvGraphicFramePr/>
+                <a:graphic xmlns:a="http://schemas.openxmlformats.org/drawingml/2006/main">
+                  <a:graphicData uri="http://schemas.microsoft.com/office/word/2010/wordprocessingShape">
+                    <wps:wsp>
+                      <wps:cNvCnPr>
+                        <a:stCxn id="2" idx="3"/>
+                      </wps:cNvCnPr>
+                      <wps:spPr>
+                        <a:xfrm>
+                          <a:off x="1847215" y="9030970"/>
+                          <a:ext cx="875030" cy="471170"/>
+                        </a:xfrm>
+                        <a:prstGeom prst="straightConnector1">
+                          <a:avLst/>
+                        </a:prstGeom>
+                        <a:ln>
+                          <a:tailEnd type="arrow"/>
+                        </a:ln>
+                      </wps:spPr>
+                      <wps:style>
+                        <a:lnRef idx="1">
+                          <a:schemeClr val="accent1"/>
+                        </a:lnRef>
+                        <a:fillRef idx="0">
+                          <a:schemeClr val="accent1"/>
+                        </a:fillRef>
+                        <a:effectRef idx="0">
+                          <a:schemeClr val="accent1"/>
+                        </a:effectRef>
+                        <a:fontRef idx="minor">
+                          <a:schemeClr val="tx1"/>
+                        </a:fontRef>
+                      </wps:style>
+                      <wps:bodyPr/>
+                    </wps:wsp>
+                  </a:graphicData>
+                </a:graphic>
+              </wp:anchor>
+            </w:drawing>
+          </mc:Choice>
+          <mc:Fallback>
+            <w:pict>
+              <v:shape id="_x0000_s1026" o:spid="_x0000_s1026" o:spt="32" type="#_x0000_t32" style="position:absolute;left:0pt;margin-left:55.45pt;margin-top:46.3pt;height:37.1pt;width:68.9pt;z-index:251670528;mso-width-relative:page;mso-height-relative:page;" filled="f" stroked="t" coordsize="21600,21600" o:gfxdata="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">
+                <v:fill on="f" focussize="0,0"/>
+                <v:stroke weight="0.5pt" color="#5B9BD5 [3204]" miterlimit="8" joinstyle="miter" endarrow="open"/>
+                <v:imagedata o:title=""/>
+                <o:lock v:ext="edit" aspectratio="f"/>
+              </v:shape>
+            </w:pict>
+          </mc:Fallback>
+        </mc:AlternateContent>
+      </w:r>
+      <w:r>
+        <w:rPr>
+          <w:sz w:val="18"/>
+        </w:rPr>
+        <mc:AlternateContent>
+          <mc:Choice Requires="wps">
+            <w:drawing>
+              <wp:anchor distT="0" distB="0" distL="114300" distR="114300" simplePos="0" relativeHeight="251659264" behindDoc="0" locked="0" layoutInCell="1" allowOverlap="1">
+                <wp:simplePos x="0" y="0"/>
+                <wp:positionH relativeFrom="column">
+                  <wp:posOffset>-259080</wp:posOffset>
+                </wp:positionH>
+                <wp:positionV relativeFrom="paragraph">
+                  <wp:posOffset>446405</wp:posOffset>
+                </wp:positionV>
+                <wp:extent cx="963295" cy="283210"/>
+                <wp:effectExtent l="4445" t="5080" r="7620" b="16510"/>
+                <wp:wrapNone/>
+                <wp:docPr id="2" name="文本框 2"/>
+                <wp:cNvGraphicFramePr/>
+                <a:graphic xmlns:a="http://schemas.openxmlformats.org/drawingml/2006/main">
+                  <a:graphicData uri="http://schemas.microsoft.com/office/word/2010/wordprocessingShape">
+                    <wps:wsp>
+                      <wps:cNvSpPr txBox="1"/>
+                      <wps:spPr>
+                        <a:xfrm>
+                          <a:off x="1774825" y="8251190"/>
+                          <a:ext cx="963295" cy="283210"/>
+                        </a:xfrm>
+                        <a:prstGeom prst="rect">
+                          <a:avLst/>
+                        </a:prstGeom>
+                        <a:solidFill>
+                          <a:schemeClr val="lt1"/>
+                        </a:solidFill>
+                        <a:ln w="6350">
+                          <a:solidFill>
+                            <a:prstClr val="black"/>
+                          </a:solidFill>
+                        </a:ln>
+                      </wps:spPr>
+                      <wps:style>
+                        <a:lnRef idx="0">
+                          <a:schemeClr val="accent1"/>
+                        </a:lnRef>
+                        <a:fillRef idx="0">
+                          <a:schemeClr val="accent1"/>
+                        </a:fillRef>
+                        <a:effectRef idx="0">
+                          <a:schemeClr val="accent1"/>
+                        </a:effectRef>
+                        <a:fontRef idx="minor">
+                          <a:schemeClr val="dk1"/>
+                        </a:fontRef>
+                      </wps:style>
+                      <wps:txbx>
+                        <w:txbxContent>
+                          <w:p>
+                            <w:pPr>
+                              <w:rPr>
+                                <w:rFonts w:hint="eastAsia" w:eastAsiaTheme="minorEastAsia"/>
+                                <w:lang w:eastAsia="zh-CN"/>
+                              </w:rPr>
+                            </w:pPr>
+                            <w:r>
+                              <w:rPr>
+                                <w:rFonts w:hint="eastAsia"/>
+                                <w:lang w:eastAsia="zh-CN"/>
+                              </w:rPr>
+                              <w:t>私人业务</w:t>
+                            </w:r>
+                          </w:p>
+                        </w:txbxContent>
+                      </wps:txbx>
+                      <wps:bodyPr rot="0" spcFirstLastPara="0" vertOverflow="overflow" horzOverflow="overflow" vert="horz" wrap="square" lIns="91440" tIns="45720" rIns="91440" bIns="45720" numCol="1" spcCol="0" rtlCol="0" fromWordArt="0" anchor="t" anchorCtr="0" forceAA="0" compatLnSpc="1">
+                        <a:noAutofit/>
+                      </wps:bodyPr>
+                    </wps:wsp>
+                  </a:graphicData>
+                </a:graphic>
+              </wp:anchor>
+            </w:drawing>
+          </mc:Choice>
+          <mc:Fallback>
+            <w:pict>
+              <v:shape id="_x0000_s1026" o:spid="_x0000_s1026" o:spt="202" type="#_x0000_t202" style="position:absolute;left:0pt;margin-left:-20.4pt;margin-top:35.15pt;height:22.3pt;width:75.85pt;z-index:251659264;mso-width-relative:page;mso-height-relative:page;" fillcolor="#FFFFFF [3201]" filled="t" stroked="t" coordsize="21600,21600" o:gfxdata="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">
+                <v:fill on="t" focussize="0,0"/>
+                <v:stroke weight="0.5pt" color="#000000 [3204]" joinstyle="round"/>
+                <v:imagedata o:title=""/>
+                <o:lock v:ext="edit" aspectratio="f"/>
+                <v:textbox>
+                  <w:txbxContent>
+                    <w:p>
+                      <w:pPr>
+                        <w:rPr>
+                          <w:rFonts w:hint="eastAsia" w:eastAsiaTheme="minorEastAsia"/>
+                          <w:lang w:eastAsia="zh-CN"/>
+                        </w:rPr>
+                      </w:pPr>
+                      <w:r>
+                        <w:rPr>
+                          <w:rFonts w:hint="eastAsia"/>
+                          <w:lang w:eastAsia="zh-CN"/>
+                        </w:rPr>
+                        <w:t>私人业务</w:t>
+                      </w:r>
+                    </w:p>
+                  </w:txbxContent>
+                </v:textbox>
+              </v:shape>
+            </w:pict>
+          </mc:Fallback>
+        </mc:AlternateContent>
+      </w:r>
     </w:p>
     <w:sectPr>
       <w:pgSz w:w="11906" w:h="16838"/>
@@ -2368,6 +3300,9 @@
   <customSectProps>
     <customSectPr/>
   </customSectProps>
+  <customShpExts>
+    <customShpInfo spid="_x0000_s1026" textRotate="1"/>
+  </customShpExts>
 </s:customData>
 </file>
 
